--- a/阶段三：Web功能测试技术实战/模块一：Web功能测试必备技术/作业.docx
+++ b/阶段三：Web功能测试技术实战/模块一：Web功能测试必备技术/作业.docx
@@ -25,6 +25,705 @@
         </w:rPr>
         <w:t>Web功能测试准备</w:t>
       </w:r>
+    </w:p>
+    <w:p>
+      <w:pPr>
+        <w:pStyle w:val="6"/>
+        <w:keepNext w:val="0"/>
+        <w:keepLines w:val="0"/>
+        <w:widowControl/>
+        <w:suppressLineNumbers w:val="0"/>
+        <w:spacing w:before="60" w:beforeAutospacing="0" w:after="60" w:afterAutospacing="0"/>
+        <w:ind w:left="0" w:right="0"/>
+        <w:rPr>
+          <w:rFonts w:hint="eastAsia" w:ascii="宋体" w:hAnsi="宋体" w:eastAsia="宋体" w:cs="宋体"/>
+          <w:sz w:val="18"/>
+          <w:szCs w:val="18"/>
+        </w:rPr>
+      </w:pPr>
+      <w:r>
+        <w:rPr>
+          <w:rFonts w:hint="eastAsia" w:ascii="宋体" w:hAnsi="宋体" w:eastAsia="宋体" w:cs="宋体"/>
+          <w:sz w:val="18"/>
+          <w:szCs w:val="18"/>
+        </w:rPr>
+        <w:t>作业提交方式：</w:t>
+      </w:r>
+    </w:p>
+    <w:p>
+      <w:pPr>
+        <w:pStyle w:val="6"/>
+        <w:keepNext w:val="0"/>
+        <w:keepLines w:val="0"/>
+        <w:widowControl/>
+        <w:suppressLineNumbers w:val="0"/>
+        <w:spacing w:before="60" w:beforeAutospacing="0" w:after="60" w:afterAutospacing="0"/>
+        <w:ind w:left="0" w:right="0"/>
+        <w:rPr>
+          <w:rFonts w:hint="eastAsia" w:ascii="宋体" w:hAnsi="宋体" w:eastAsia="宋体" w:cs="宋体"/>
+          <w:sz w:val="18"/>
+          <w:szCs w:val="18"/>
+        </w:rPr>
+      </w:pPr>
+    </w:p>
+    <w:p>
+      <w:pPr>
+        <w:pStyle w:val="6"/>
+        <w:keepNext w:val="0"/>
+        <w:keepLines w:val="0"/>
+        <w:widowControl/>
+        <w:suppressLineNumbers w:val="0"/>
+        <w:spacing w:before="60" w:beforeAutospacing="0" w:after="60" w:afterAutospacing="0"/>
+        <w:ind w:left="0" w:right="0"/>
+        <w:rPr>
+          <w:rFonts w:hint="eastAsia" w:ascii="宋体" w:hAnsi="宋体" w:eastAsia="宋体" w:cs="宋体"/>
+          <w:sz w:val="18"/>
+          <w:szCs w:val="18"/>
+        </w:rPr>
+      </w:pPr>
+      <w:r>
+        <w:rPr>
+          <w:rFonts w:hint="eastAsia" w:ascii="宋体" w:hAnsi="宋体" w:eastAsia="宋体" w:cs="宋体"/>
+          <w:sz w:val="18"/>
+          <w:szCs w:val="18"/>
+        </w:rPr>
+        <w:t>1. 提供自己部署拉勾商城的IP地址</w:t>
+      </w:r>
+    </w:p>
+    <w:p>
+      <w:pPr>
+        <w:pStyle w:val="6"/>
+        <w:keepNext w:val="0"/>
+        <w:keepLines w:val="0"/>
+        <w:widowControl/>
+        <w:suppressLineNumbers w:val="0"/>
+        <w:spacing w:before="60" w:beforeAutospacing="0" w:after="60" w:afterAutospacing="0"/>
+        <w:ind w:left="0" w:right="0"/>
+        <w:rPr>
+          <w:rFonts w:hint="eastAsia" w:ascii="宋体" w:hAnsi="宋体" w:eastAsia="宋体" w:cs="宋体"/>
+          <w:sz w:val="18"/>
+          <w:szCs w:val="18"/>
+        </w:rPr>
+      </w:pPr>
+      <w:r>
+        <w:rPr>
+          <w:rFonts w:hint="eastAsia" w:ascii="宋体" w:hAnsi="宋体" w:eastAsia="宋体" w:cs="宋体"/>
+          <w:sz w:val="18"/>
+          <w:szCs w:val="18"/>
+        </w:rPr>
+        <w:t>2. 提供访问该IP地址的拉勾商城页面</w:t>
+      </w:r>
+    </w:p>
+    <w:p>
+      <w:pPr>
+        <w:pStyle w:val="6"/>
+        <w:keepNext w:val="0"/>
+        <w:keepLines w:val="0"/>
+        <w:widowControl/>
+        <w:suppressLineNumbers w:val="0"/>
+        <w:spacing w:before="60" w:beforeAutospacing="0" w:after="60" w:afterAutospacing="0"/>
+        <w:ind w:left="0" w:right="0"/>
+        <w:rPr>
+          <w:rFonts w:hint="eastAsia" w:ascii="宋体" w:hAnsi="宋体" w:eastAsia="宋体" w:cs="宋体"/>
+          <w:sz w:val="18"/>
+          <w:szCs w:val="18"/>
+        </w:rPr>
+      </w:pPr>
+      <w:r>
+        <w:rPr>
+          <w:rFonts w:hint="eastAsia" w:ascii="宋体" w:hAnsi="宋体" w:eastAsia="宋体" w:cs="宋体"/>
+          <w:sz w:val="18"/>
+          <w:szCs w:val="18"/>
+        </w:rPr>
+        <w:t>注意：由于是搭建环境IP地址肯定不一样，所以答案不一定完全一致</w:t>
+      </w:r>
+    </w:p>
+    <w:p>
+      <w:pPr>
+        <w:pStyle w:val="6"/>
+        <w:keepNext w:val="0"/>
+        <w:keepLines w:val="0"/>
+        <w:widowControl/>
+        <w:suppressLineNumbers w:val="0"/>
+        <w:spacing w:before="60" w:beforeAutospacing="0" w:after="60" w:afterAutospacing="0"/>
+        <w:ind w:left="0" w:right="0"/>
+        <w:rPr>
+          <w:rFonts w:hint="eastAsia" w:ascii="宋体" w:hAnsi="宋体" w:eastAsia="宋体" w:cs="宋体"/>
+          <w:sz w:val="18"/>
+          <w:szCs w:val="18"/>
+        </w:rPr>
+      </w:pPr>
+    </w:p>
+    <w:p>
+      <w:pPr>
+        <w:pStyle w:val="6"/>
+        <w:keepNext w:val="0"/>
+        <w:keepLines w:val="0"/>
+        <w:widowControl/>
+        <w:suppressLineNumbers w:val="0"/>
+        <w:spacing w:before="60" w:beforeAutospacing="0" w:after="60" w:afterAutospacing="0"/>
+        <w:ind w:left="0" w:right="0"/>
+        <w:rPr>
+          <w:rFonts w:hint="eastAsia" w:ascii="宋体" w:hAnsi="宋体" w:eastAsia="宋体" w:cs="宋体"/>
+          <w:sz w:val="18"/>
+          <w:szCs w:val="18"/>
+        </w:rPr>
+      </w:pPr>
+      <w:r>
+        <w:rPr>
+          <w:rFonts w:hint="eastAsia" w:ascii="宋体" w:hAnsi="宋体" w:eastAsia="宋体" w:cs="宋体"/>
+          <w:sz w:val="18"/>
+          <w:szCs w:val="18"/>
+        </w:rPr>
+        <w:t>1 使用windows系统或者Linux系统完成拉勾商城的搭建</w:t>
+      </w:r>
+    </w:p>
+    <w:p>
+      <w:pPr>
+        <w:pStyle w:val="6"/>
+        <w:keepNext w:val="0"/>
+        <w:keepLines w:val="0"/>
+        <w:widowControl/>
+        <w:suppressLineNumbers w:val="0"/>
+        <w:spacing w:before="60" w:beforeAutospacing="0" w:after="60" w:afterAutospacing="0"/>
+        <w:ind w:left="0" w:right="0"/>
+        <w:rPr>
+          <w:rFonts w:hint="eastAsia" w:ascii="宋体" w:hAnsi="宋体" w:eastAsia="宋体" w:cs="宋体"/>
+          <w:sz w:val="18"/>
+          <w:szCs w:val="18"/>
+          <w:lang w:val="en-US" w:eastAsia="zh-Hans"/>
+        </w:rPr>
+      </w:pPr>
+      <w:r>
+        <w:rPr>
+          <w:rFonts w:hint="eastAsia" w:ascii="宋体" w:hAnsi="宋体" w:eastAsia="宋体" w:cs="宋体"/>
+          <w:sz w:val="18"/>
+          <w:szCs w:val="18"/>
+          <w:lang w:val="en-US" w:eastAsia="zh-Hans"/>
+        </w:rPr>
+        <w:t>前台</w:t>
+      </w:r>
+      <w:r>
+        <w:rPr>
+          <w:rFonts w:hint="default" w:ascii="宋体" w:hAnsi="宋体" w:eastAsia="宋体" w:cs="宋体"/>
+          <w:sz w:val="18"/>
+          <w:szCs w:val="18"/>
+          <w:lang w:eastAsia="zh-Hans"/>
+        </w:rPr>
+        <w:t>：</w:t>
+      </w:r>
+    </w:p>
+    <w:p>
+      <w:pPr>
+        <w:pStyle w:val="6"/>
+        <w:keepNext w:val="0"/>
+        <w:keepLines w:val="0"/>
+        <w:widowControl/>
+        <w:suppressLineNumbers w:val="0"/>
+        <w:spacing w:before="60" w:beforeAutospacing="0" w:after="60" w:afterAutospacing="0"/>
+        <w:ind w:left="0" w:right="0"/>
+        <w:rPr>
+          <w:rFonts w:hint="eastAsia" w:ascii="宋体" w:hAnsi="宋体" w:eastAsia="宋体" w:cs="宋体"/>
+          <w:sz w:val="18"/>
+          <w:szCs w:val="18"/>
+        </w:rPr>
+      </w:pPr>
+      <w:r>
+        <w:rPr>
+          <w:rFonts w:hint="eastAsia" w:ascii="宋体" w:hAnsi="宋体" w:eastAsia="宋体" w:cs="宋体"/>
+          <w:sz w:val="18"/>
+          <w:szCs w:val="18"/>
+        </w:rPr>
+        <w:t>http://150.158.25.85/index.php/Home/User/index.html</w:t>
+      </w:r>
+    </w:p>
+    <w:p>
+      <w:pPr>
+        <w:pStyle w:val="6"/>
+        <w:keepNext w:val="0"/>
+        <w:keepLines w:val="0"/>
+        <w:widowControl/>
+        <w:suppressLineNumbers w:val="0"/>
+        <w:spacing w:before="60" w:beforeAutospacing="0" w:after="60" w:afterAutospacing="0"/>
+        <w:ind w:left="0" w:right="0"/>
+        <w:rPr>
+          <w:rFonts w:hint="eastAsia" w:ascii="宋体" w:hAnsi="宋体" w:eastAsia="宋体" w:cs="宋体"/>
+          <w:sz w:val="18"/>
+          <w:szCs w:val="18"/>
+        </w:rPr>
+      </w:pPr>
+      <w:r>
+        <w:drawing>
+          <wp:inline distT="0" distB="0" distL="114300" distR="114300">
+            <wp:extent cx="5267325" cy="2834640"/>
+            <wp:effectExtent l="0" t="0" r="15875" b="10160"/>
+            <wp:docPr id="1" name="图片 1"/>
+            <wp:cNvGraphicFramePr>
+              <a:graphicFrameLocks xmlns:a="http://schemas.openxmlformats.org/drawingml/2006/main" noChangeAspect="1"/>
+            </wp:cNvGraphicFramePr>
+            <a:graphic xmlns:a="http://schemas.openxmlformats.org/drawingml/2006/main">
+              <a:graphicData uri="http://schemas.openxmlformats.org/drawingml/2006/picture">
+                <pic:pic xmlns:pic="http://schemas.openxmlformats.org/drawingml/2006/picture">
+                  <pic:nvPicPr>
+                    <pic:cNvPr id="1" name="图片 1"/>
+                    <pic:cNvPicPr>
+                      <a:picLocks noChangeAspect="1"/>
+                    </pic:cNvPicPr>
+                  </pic:nvPicPr>
+                  <pic:blipFill>
+                    <a:blip r:embed="rId4"/>
+                    <a:stretch>
+                      <a:fillRect/>
+                    </a:stretch>
+                  </pic:blipFill>
+                  <pic:spPr>
+                    <a:xfrm>
+                      <a:off x="0" y="0"/>
+                      <a:ext cx="5267325" cy="2834640"/>
+                    </a:xfrm>
+                    <a:prstGeom prst="rect">
+                      <a:avLst/>
+                    </a:prstGeom>
+                    <a:noFill/>
+                    <a:ln w="9525">
+                      <a:noFill/>
+                    </a:ln>
+                  </pic:spPr>
+                </pic:pic>
+              </a:graphicData>
+            </a:graphic>
+          </wp:inline>
+        </w:drawing>
+      </w:r>
+    </w:p>
+    <w:p>
+      <w:pPr>
+        <w:pStyle w:val="6"/>
+        <w:keepNext w:val="0"/>
+        <w:keepLines w:val="0"/>
+        <w:widowControl/>
+        <w:suppressLineNumbers w:val="0"/>
+        <w:spacing w:before="60" w:beforeAutospacing="0" w:after="60" w:afterAutospacing="0"/>
+        <w:ind w:left="0" w:right="0"/>
+        <w:rPr>
+          <w:rFonts w:hint="default" w:ascii="宋体" w:hAnsi="宋体" w:eastAsia="宋体" w:cs="宋体"/>
+          <w:sz w:val="18"/>
+          <w:szCs w:val="18"/>
+          <w:lang w:eastAsia="zh-Hans"/>
+        </w:rPr>
+      </w:pPr>
+      <w:r>
+        <w:rPr>
+          <w:rFonts w:hint="eastAsia" w:ascii="宋体" w:hAnsi="宋体" w:eastAsia="宋体" w:cs="宋体"/>
+          <w:sz w:val="18"/>
+          <w:szCs w:val="18"/>
+          <w:lang w:val="en-US" w:eastAsia="zh-Hans"/>
+        </w:rPr>
+        <w:t>后台</w:t>
+      </w:r>
+      <w:r>
+        <w:rPr>
+          <w:rFonts w:hint="default" w:ascii="宋体" w:hAnsi="宋体" w:eastAsia="宋体" w:cs="宋体"/>
+          <w:sz w:val="18"/>
+          <w:szCs w:val="18"/>
+          <w:lang w:eastAsia="zh-Hans"/>
+        </w:rPr>
+        <w:t>：</w:t>
+      </w:r>
+    </w:p>
+    <w:p>
+      <w:pPr>
+        <w:pStyle w:val="6"/>
+        <w:keepNext w:val="0"/>
+        <w:keepLines w:val="0"/>
+        <w:widowControl/>
+        <w:suppressLineNumbers w:val="0"/>
+        <w:spacing w:before="60" w:beforeAutospacing="0" w:after="60" w:afterAutospacing="0"/>
+        <w:ind w:left="0" w:right="0"/>
+        <w:rPr>
+          <w:rFonts w:hint="eastAsia" w:ascii="宋体" w:hAnsi="宋体" w:eastAsia="宋体" w:cs="宋体"/>
+          <w:sz w:val="18"/>
+          <w:szCs w:val="18"/>
+          <w:lang w:val="en-US" w:eastAsia="zh-Hans"/>
+        </w:rPr>
+      </w:pPr>
+      <w:r>
+        <w:rPr>
+          <w:rFonts w:hint="eastAsia" w:ascii="宋体" w:hAnsi="宋体" w:eastAsia="宋体" w:cs="宋体"/>
+          <w:sz w:val="18"/>
+          <w:szCs w:val="18"/>
+          <w:lang w:val="en-US" w:eastAsia="zh-Hans"/>
+        </w:rPr>
+        <w:fldChar w:fldCharType="begin"/>
+      </w:r>
+      <w:r>
+        <w:rPr>
+          <w:rFonts w:hint="eastAsia" w:ascii="宋体" w:hAnsi="宋体" w:eastAsia="宋体" w:cs="宋体"/>
+          <w:sz w:val="18"/>
+          <w:szCs w:val="18"/>
+          <w:lang w:val="en-US" w:eastAsia="zh-Hans"/>
+        </w:rPr>
+        <w:instrText xml:space="preserve"> HYPERLINK "http://150.158.25.85/index.php/Admin/Index/index" </w:instrText>
+      </w:r>
+      <w:r>
+        <w:rPr>
+          <w:rFonts w:hint="eastAsia" w:ascii="宋体" w:hAnsi="宋体" w:eastAsia="宋体" w:cs="宋体"/>
+          <w:sz w:val="18"/>
+          <w:szCs w:val="18"/>
+          <w:lang w:val="en-US" w:eastAsia="zh-Hans"/>
+        </w:rPr>
+        <w:fldChar w:fldCharType="separate"/>
+      </w:r>
+      <w:r>
+        <w:rPr>
+          <w:rStyle w:val="9"/>
+          <w:rFonts w:hint="eastAsia" w:ascii="宋体" w:hAnsi="宋体" w:eastAsia="宋体" w:cs="宋体"/>
+          <w:sz w:val="18"/>
+          <w:szCs w:val="18"/>
+          <w:lang w:val="en-US" w:eastAsia="zh-Hans"/>
+        </w:rPr>
+        <w:t>http://150.158.25.85/index.php/Admin/Index/index</w:t>
+      </w:r>
+      <w:r>
+        <w:rPr>
+          <w:rFonts w:hint="eastAsia" w:ascii="宋体" w:hAnsi="宋体" w:eastAsia="宋体" w:cs="宋体"/>
+          <w:sz w:val="18"/>
+          <w:szCs w:val="18"/>
+          <w:lang w:val="en-US" w:eastAsia="zh-Hans"/>
+        </w:rPr>
+        <w:fldChar w:fldCharType="end"/>
+      </w:r>
+    </w:p>
+    <w:p>
+      <w:pPr>
+        <w:pStyle w:val="6"/>
+        <w:keepNext w:val="0"/>
+        <w:keepLines w:val="0"/>
+        <w:widowControl/>
+        <w:suppressLineNumbers w:val="0"/>
+        <w:spacing w:before="60" w:beforeAutospacing="0" w:after="60" w:afterAutospacing="0"/>
+        <w:ind w:left="0" w:right="0"/>
+        <w:rPr>
+          <w:rFonts w:hint="eastAsia" w:ascii="宋体" w:hAnsi="宋体" w:eastAsia="宋体" w:cs="宋体"/>
+          <w:sz w:val="18"/>
+          <w:szCs w:val="18"/>
+          <w:lang w:val="en-US" w:eastAsia="zh-Hans"/>
+        </w:rPr>
+      </w:pPr>
+      <w:r>
+        <w:drawing>
+          <wp:inline distT="0" distB="0" distL="114300" distR="114300">
+            <wp:extent cx="5263515" cy="2666365"/>
+            <wp:effectExtent l="0" t="0" r="19685" b="635"/>
+            <wp:docPr id="2" name="图片 2"/>
+            <wp:cNvGraphicFramePr>
+              <a:graphicFrameLocks xmlns:a="http://schemas.openxmlformats.org/drawingml/2006/main" noChangeAspect="1"/>
+            </wp:cNvGraphicFramePr>
+            <a:graphic xmlns:a="http://schemas.openxmlformats.org/drawingml/2006/main">
+              <a:graphicData uri="http://schemas.openxmlformats.org/drawingml/2006/picture">
+                <pic:pic xmlns:pic="http://schemas.openxmlformats.org/drawingml/2006/picture">
+                  <pic:nvPicPr>
+                    <pic:cNvPr id="2" name="图片 2"/>
+                    <pic:cNvPicPr>
+                      <a:picLocks noChangeAspect="1"/>
+                    </pic:cNvPicPr>
+                  </pic:nvPicPr>
+                  <pic:blipFill>
+                    <a:blip r:embed="rId5"/>
+                    <a:stretch>
+                      <a:fillRect/>
+                    </a:stretch>
+                  </pic:blipFill>
+                  <pic:spPr>
+                    <a:xfrm>
+                      <a:off x="0" y="0"/>
+                      <a:ext cx="5263515" cy="2666365"/>
+                    </a:xfrm>
+                    <a:prstGeom prst="rect">
+                      <a:avLst/>
+                    </a:prstGeom>
+                    <a:noFill/>
+                    <a:ln w="9525">
+                      <a:noFill/>
+                    </a:ln>
+                  </pic:spPr>
+                </pic:pic>
+              </a:graphicData>
+            </a:graphic>
+          </wp:inline>
+        </w:drawing>
+      </w:r>
+    </w:p>
+    <w:p>
+      <w:pPr>
+        <w:pStyle w:val="6"/>
+        <w:keepNext w:val="0"/>
+        <w:keepLines w:val="0"/>
+        <w:widowControl/>
+        <w:suppressLineNumbers w:val="0"/>
+        <w:spacing w:before="60" w:beforeAutospacing="0" w:after="60" w:afterAutospacing="0"/>
+        <w:ind w:left="0" w:right="0"/>
+        <w:rPr>
+          <w:rFonts w:hint="eastAsia" w:ascii="宋体" w:hAnsi="宋体" w:eastAsia="宋体" w:cs="宋体"/>
+          <w:sz w:val="18"/>
+          <w:szCs w:val="18"/>
+        </w:rPr>
+      </w:pPr>
+      <w:r>
+        <w:rPr>
+          <w:rFonts w:hint="eastAsia" w:ascii="宋体" w:hAnsi="宋体" w:eastAsia="宋体" w:cs="宋体"/>
+          <w:sz w:val="18"/>
+          <w:szCs w:val="18"/>
+        </w:rPr>
+        <w:t>2 使用谷歌开发者工具抓取一个报文，并给出截图</w:t>
+      </w:r>
+    </w:p>
+    <w:p>
+      <w:pPr>
+        <w:pStyle w:val="6"/>
+        <w:keepNext w:val="0"/>
+        <w:keepLines w:val="0"/>
+        <w:widowControl/>
+        <w:suppressLineNumbers w:val="0"/>
+        <w:spacing w:before="60" w:beforeAutospacing="0" w:after="60" w:afterAutospacing="0"/>
+        <w:ind w:left="0" w:right="0"/>
+        <w:rPr>
+          <w:rFonts w:hint="eastAsia" w:ascii="宋体" w:hAnsi="宋体" w:eastAsia="宋体" w:cs="宋体"/>
+          <w:sz w:val="18"/>
+          <w:szCs w:val="18"/>
+        </w:rPr>
+      </w:pPr>
+      <w:r>
+        <w:drawing>
+          <wp:inline distT="0" distB="0" distL="114300" distR="114300">
+            <wp:extent cx="5274310" cy="1767205"/>
+            <wp:effectExtent l="0" t="0" r="8890" b="10795"/>
+            <wp:docPr id="3" name="图片 3"/>
+            <wp:cNvGraphicFramePr>
+              <a:graphicFrameLocks xmlns:a="http://schemas.openxmlformats.org/drawingml/2006/main" noChangeAspect="1"/>
+            </wp:cNvGraphicFramePr>
+            <a:graphic xmlns:a="http://schemas.openxmlformats.org/drawingml/2006/main">
+              <a:graphicData uri="http://schemas.openxmlformats.org/drawingml/2006/picture">
+                <pic:pic xmlns:pic="http://schemas.openxmlformats.org/drawingml/2006/picture">
+                  <pic:nvPicPr>
+                    <pic:cNvPr id="3" name="图片 3"/>
+                    <pic:cNvPicPr>
+                      <a:picLocks noChangeAspect="1"/>
+                    </pic:cNvPicPr>
+                  </pic:nvPicPr>
+                  <pic:blipFill>
+                    <a:blip r:embed="rId6"/>
+                    <a:stretch>
+                      <a:fillRect/>
+                    </a:stretch>
+                  </pic:blipFill>
+                  <pic:spPr>
+                    <a:xfrm>
+                      <a:off x="0" y="0"/>
+                      <a:ext cx="5274310" cy="1767205"/>
+                    </a:xfrm>
+                    <a:prstGeom prst="rect">
+                      <a:avLst/>
+                    </a:prstGeom>
+                    <a:noFill/>
+                    <a:ln w="9525">
+                      <a:noFill/>
+                    </a:ln>
+                  </pic:spPr>
+                </pic:pic>
+              </a:graphicData>
+            </a:graphic>
+          </wp:inline>
+        </w:drawing>
+      </w:r>
+    </w:p>
+    <w:p>
+      <w:pPr>
+        <w:pStyle w:val="6"/>
+        <w:keepNext w:val="0"/>
+        <w:keepLines w:val="0"/>
+        <w:widowControl/>
+        <w:suppressLineNumbers w:val="0"/>
+        <w:spacing w:before="60" w:beforeAutospacing="0" w:after="60" w:afterAutospacing="0"/>
+        <w:ind w:left="0" w:right="0"/>
+        <w:rPr>
+          <w:rFonts w:hint="eastAsia" w:ascii="宋体" w:hAnsi="宋体" w:eastAsia="宋体" w:cs="宋体"/>
+          <w:sz w:val="18"/>
+          <w:szCs w:val="18"/>
+        </w:rPr>
+      </w:pPr>
+      <w:r>
+        <w:drawing>
+          <wp:inline distT="0" distB="0" distL="114300" distR="114300">
+            <wp:extent cx="5271135" cy="1021080"/>
+            <wp:effectExtent l="0" t="0" r="12065" b="20320"/>
+            <wp:docPr id="4" name="图片 4"/>
+            <wp:cNvGraphicFramePr>
+              <a:graphicFrameLocks xmlns:a="http://schemas.openxmlformats.org/drawingml/2006/main" noChangeAspect="1"/>
+            </wp:cNvGraphicFramePr>
+            <a:graphic xmlns:a="http://schemas.openxmlformats.org/drawingml/2006/main">
+              <a:graphicData uri="http://schemas.openxmlformats.org/drawingml/2006/picture">
+                <pic:pic xmlns:pic="http://schemas.openxmlformats.org/drawingml/2006/picture">
+                  <pic:nvPicPr>
+                    <pic:cNvPr id="4" name="图片 4"/>
+                    <pic:cNvPicPr>
+                      <a:picLocks noChangeAspect="1"/>
+                    </pic:cNvPicPr>
+                  </pic:nvPicPr>
+                  <pic:blipFill>
+                    <a:blip r:embed="rId7"/>
+                    <a:stretch>
+                      <a:fillRect/>
+                    </a:stretch>
+                  </pic:blipFill>
+                  <pic:spPr>
+                    <a:xfrm>
+                      <a:off x="0" y="0"/>
+                      <a:ext cx="5271135" cy="1021080"/>
+                    </a:xfrm>
+                    <a:prstGeom prst="rect">
+                      <a:avLst/>
+                    </a:prstGeom>
+                    <a:noFill/>
+                    <a:ln w="9525">
+                      <a:noFill/>
+                    </a:ln>
+                  </pic:spPr>
+                </pic:pic>
+              </a:graphicData>
+            </a:graphic>
+          </wp:inline>
+        </w:drawing>
+      </w:r>
+      <w:r>
+        <w:drawing>
+          <wp:inline distT="0" distB="0" distL="114300" distR="114300">
+            <wp:extent cx="5269865" cy="909955"/>
+            <wp:effectExtent l="0" t="0" r="13335" b="4445"/>
+            <wp:docPr id="5" name="图片 5"/>
+            <wp:cNvGraphicFramePr>
+              <a:graphicFrameLocks xmlns:a="http://schemas.openxmlformats.org/drawingml/2006/main" noChangeAspect="1"/>
+            </wp:cNvGraphicFramePr>
+            <a:graphic xmlns:a="http://schemas.openxmlformats.org/drawingml/2006/main">
+              <a:graphicData uri="http://schemas.openxmlformats.org/drawingml/2006/picture">
+                <pic:pic xmlns:pic="http://schemas.openxmlformats.org/drawingml/2006/picture">
+                  <pic:nvPicPr>
+                    <pic:cNvPr id="5" name="图片 5"/>
+                    <pic:cNvPicPr>
+                      <a:picLocks noChangeAspect="1"/>
+                    </pic:cNvPicPr>
+                  </pic:nvPicPr>
+                  <pic:blipFill>
+                    <a:blip r:embed="rId8"/>
+                    <a:stretch>
+                      <a:fillRect/>
+                    </a:stretch>
+                  </pic:blipFill>
+                  <pic:spPr>
+                    <a:xfrm>
+                      <a:off x="0" y="0"/>
+                      <a:ext cx="5269865" cy="909955"/>
+                    </a:xfrm>
+                    <a:prstGeom prst="rect">
+                      <a:avLst/>
+                    </a:prstGeom>
+                    <a:noFill/>
+                    <a:ln w="9525">
+                      <a:noFill/>
+                    </a:ln>
+                  </pic:spPr>
+                </pic:pic>
+              </a:graphicData>
+            </a:graphic>
+          </wp:inline>
+        </w:drawing>
+      </w:r>
+    </w:p>
+    <w:p>
+      <w:pPr>
+        <w:pStyle w:val="6"/>
+        <w:keepNext w:val="0"/>
+        <w:keepLines w:val="0"/>
+        <w:widowControl/>
+        <w:suppressLineNumbers w:val="0"/>
+        <w:spacing w:before="60" w:beforeAutospacing="0" w:after="60" w:afterAutospacing="0"/>
+        <w:ind w:left="0" w:right="0"/>
+        <w:rPr>
+          <w:rFonts w:hint="eastAsia" w:ascii="宋体" w:hAnsi="宋体" w:eastAsia="宋体" w:cs="宋体"/>
+          <w:sz w:val="18"/>
+          <w:szCs w:val="18"/>
+        </w:rPr>
+      </w:pPr>
+      <w:r>
+        <w:rPr>
+          <w:rFonts w:hint="eastAsia" w:ascii="宋体" w:hAnsi="宋体" w:eastAsia="宋体" w:cs="宋体"/>
+          <w:sz w:val="18"/>
+          <w:szCs w:val="18"/>
+        </w:rPr>
+        <w:t>3 使用Fiddler工具抓取拉勾商城的任意报文，并给出截图</w:t>
+      </w:r>
+    </w:p>
+    <w:p>
+      <w:pPr>
+        <w:pStyle w:val="6"/>
+        <w:keepNext w:val="0"/>
+        <w:keepLines w:val="0"/>
+        <w:widowControl/>
+        <w:suppressLineNumbers w:val="0"/>
+        <w:spacing w:before="60" w:beforeAutospacing="0" w:after="60" w:afterAutospacing="0"/>
+        <w:ind w:left="0" w:right="0"/>
+        <w:rPr>
+          <w:rFonts w:hint="eastAsia" w:ascii="宋体" w:hAnsi="宋体" w:eastAsia="宋体" w:cs="宋体"/>
+          <w:sz w:val="18"/>
+          <w:szCs w:val="18"/>
+          <w:lang w:eastAsia="zh-Hans"/>
+        </w:rPr>
+      </w:pPr>
+      <w:r>
+        <w:rPr>
+          <w:rFonts w:hint="eastAsia" w:ascii="宋体" w:hAnsi="宋体" w:eastAsia="宋体" w:cs="宋体"/>
+          <w:sz w:val="18"/>
+          <w:szCs w:val="18"/>
+          <w:lang w:eastAsia="zh-Hans"/>
+        </w:rPr>
+        <w:drawing>
+          <wp:inline distT="0" distB="0" distL="114300" distR="114300">
+            <wp:extent cx="5266690" cy="2879090"/>
+            <wp:effectExtent l="0" t="0" r="16510" b="16510"/>
+            <wp:docPr id="11" name="图片 11" descr="middle_img_v2_fe780f90-4d6b-48e9-9a42-18adcc3b6a5g"/>
+            <wp:cNvGraphicFramePr>
+              <a:graphicFrameLocks xmlns:a="http://schemas.openxmlformats.org/drawingml/2006/main" noChangeAspect="1"/>
+            </wp:cNvGraphicFramePr>
+            <a:graphic xmlns:a="http://schemas.openxmlformats.org/drawingml/2006/main">
+              <a:graphicData uri="http://schemas.openxmlformats.org/drawingml/2006/picture">
+                <pic:pic xmlns:pic="http://schemas.openxmlformats.org/drawingml/2006/picture">
+                  <pic:nvPicPr>
+                    <pic:cNvPr id="11" name="图片 11" descr="middle_img_v2_fe780f90-4d6b-48e9-9a42-18adcc3b6a5g"/>
+                    <pic:cNvPicPr>
+                      <a:picLocks noChangeAspect="1"/>
+                    </pic:cNvPicPr>
+                  </pic:nvPicPr>
+                  <pic:blipFill>
+                    <a:blip r:embed="rId9"/>
+                    <a:stretch>
+                      <a:fillRect/>
+                    </a:stretch>
+                  </pic:blipFill>
+                  <pic:spPr>
+                    <a:xfrm>
+                      <a:off x="0" y="0"/>
+                      <a:ext cx="5266690" cy="2879090"/>
+                    </a:xfrm>
+                    <a:prstGeom prst="rect">
+                      <a:avLst/>
+                    </a:prstGeom>
+                  </pic:spPr>
+                </pic:pic>
+              </a:graphicData>
+            </a:graphic>
+          </wp:inline>
+        </w:drawing>
+      </w:r>
       <w:bookmarkStart w:id="0" w:name="_GoBack"/>
       <w:bookmarkEnd w:id="0"/>
     </w:p>
@@ -43,286 +742,6 @@
           <w:szCs w:val="18"/>
         </w:rPr>
       </w:pPr>
-      <w:r>
-        <w:rPr>
-          <w:rFonts w:hint="eastAsia" w:ascii="宋体" w:hAnsi="宋体" w:eastAsia="宋体" w:cs="宋体"/>
-          <w:sz w:val="18"/>
-          <w:szCs w:val="18"/>
-        </w:rPr>
-        <w:t>作业提交方式：</w:t>
-      </w:r>
-    </w:p>
-    <w:p>
-      <w:pPr>
-        <w:pStyle w:val="6"/>
-        <w:keepNext w:val="0"/>
-        <w:keepLines w:val="0"/>
-        <w:widowControl/>
-        <w:suppressLineNumbers w:val="0"/>
-        <w:spacing w:before="60" w:beforeAutospacing="0" w:after="60" w:afterAutospacing="0"/>
-        <w:ind w:left="0" w:right="0"/>
-        <w:rPr>
-          <w:rFonts w:hint="eastAsia" w:ascii="宋体" w:hAnsi="宋体" w:eastAsia="宋体" w:cs="宋体"/>
-          <w:sz w:val="18"/>
-          <w:szCs w:val="18"/>
-        </w:rPr>
-      </w:pPr>
-    </w:p>
-    <w:p>
-      <w:pPr>
-        <w:pStyle w:val="6"/>
-        <w:keepNext w:val="0"/>
-        <w:keepLines w:val="0"/>
-        <w:widowControl/>
-        <w:suppressLineNumbers w:val="0"/>
-        <w:spacing w:before="60" w:beforeAutospacing="0" w:after="60" w:afterAutospacing="0"/>
-        <w:ind w:left="0" w:right="0"/>
-        <w:rPr>
-          <w:rFonts w:hint="eastAsia" w:ascii="宋体" w:hAnsi="宋体" w:eastAsia="宋体" w:cs="宋体"/>
-          <w:sz w:val="18"/>
-          <w:szCs w:val="18"/>
-        </w:rPr>
-      </w:pPr>
-      <w:r>
-        <w:rPr>
-          <w:rFonts w:hint="eastAsia" w:ascii="宋体" w:hAnsi="宋体" w:eastAsia="宋体" w:cs="宋体"/>
-          <w:sz w:val="18"/>
-          <w:szCs w:val="18"/>
-        </w:rPr>
-        <w:t>1. 提供自己部署拉勾商城的IP地址</w:t>
-      </w:r>
-    </w:p>
-    <w:p>
-      <w:pPr>
-        <w:pStyle w:val="6"/>
-        <w:keepNext w:val="0"/>
-        <w:keepLines w:val="0"/>
-        <w:widowControl/>
-        <w:suppressLineNumbers w:val="0"/>
-        <w:spacing w:before="60" w:beforeAutospacing="0" w:after="60" w:afterAutospacing="0"/>
-        <w:ind w:left="0" w:right="0"/>
-        <w:rPr>
-          <w:rFonts w:hint="eastAsia" w:ascii="宋体" w:hAnsi="宋体" w:eastAsia="宋体" w:cs="宋体"/>
-          <w:sz w:val="18"/>
-          <w:szCs w:val="18"/>
-        </w:rPr>
-      </w:pPr>
-      <w:r>
-        <w:rPr>
-          <w:rFonts w:hint="eastAsia" w:ascii="宋体" w:hAnsi="宋体" w:eastAsia="宋体" w:cs="宋体"/>
-          <w:sz w:val="18"/>
-          <w:szCs w:val="18"/>
-        </w:rPr>
-        <w:t>2. 提供访问该IP地址的拉勾商城页面</w:t>
-      </w:r>
-    </w:p>
-    <w:p>
-      <w:pPr>
-        <w:pStyle w:val="6"/>
-        <w:keepNext w:val="0"/>
-        <w:keepLines w:val="0"/>
-        <w:widowControl/>
-        <w:suppressLineNumbers w:val="0"/>
-        <w:spacing w:before="60" w:beforeAutospacing="0" w:after="60" w:afterAutospacing="0"/>
-        <w:ind w:left="0" w:right="0"/>
-        <w:rPr>
-          <w:rFonts w:hint="eastAsia" w:ascii="宋体" w:hAnsi="宋体" w:eastAsia="宋体" w:cs="宋体"/>
-          <w:sz w:val="18"/>
-          <w:szCs w:val="18"/>
-        </w:rPr>
-      </w:pPr>
-      <w:r>
-        <w:rPr>
-          <w:rFonts w:hint="eastAsia" w:ascii="宋体" w:hAnsi="宋体" w:eastAsia="宋体" w:cs="宋体"/>
-          <w:sz w:val="18"/>
-          <w:szCs w:val="18"/>
-        </w:rPr>
-        <w:t>注意：由于是搭建环境IP地址肯定不一样，所以答案不一定完全一致</w:t>
-      </w:r>
-    </w:p>
-    <w:p>
-      <w:pPr>
-        <w:pStyle w:val="6"/>
-        <w:keepNext w:val="0"/>
-        <w:keepLines w:val="0"/>
-        <w:widowControl/>
-        <w:suppressLineNumbers w:val="0"/>
-        <w:spacing w:before="60" w:beforeAutospacing="0" w:after="60" w:afterAutospacing="0"/>
-        <w:ind w:left="0" w:right="0"/>
-        <w:rPr>
-          <w:rFonts w:hint="eastAsia" w:ascii="宋体" w:hAnsi="宋体" w:eastAsia="宋体" w:cs="宋体"/>
-          <w:sz w:val="18"/>
-          <w:szCs w:val="18"/>
-        </w:rPr>
-      </w:pPr>
-    </w:p>
-    <w:p>
-      <w:pPr>
-        <w:pStyle w:val="6"/>
-        <w:keepNext w:val="0"/>
-        <w:keepLines w:val="0"/>
-        <w:widowControl/>
-        <w:suppressLineNumbers w:val="0"/>
-        <w:spacing w:before="60" w:beforeAutospacing="0" w:after="60" w:afterAutospacing="0"/>
-        <w:ind w:left="0" w:right="0"/>
-        <w:rPr>
-          <w:rFonts w:hint="eastAsia" w:ascii="宋体" w:hAnsi="宋体" w:eastAsia="宋体" w:cs="宋体"/>
-          <w:sz w:val="18"/>
-          <w:szCs w:val="18"/>
-        </w:rPr>
-      </w:pPr>
-      <w:r>
-        <w:rPr>
-          <w:rFonts w:hint="eastAsia" w:ascii="宋体" w:hAnsi="宋体" w:eastAsia="宋体" w:cs="宋体"/>
-          <w:sz w:val="18"/>
-          <w:szCs w:val="18"/>
-        </w:rPr>
-        <w:t>1 使用windows系统或者Linux系统完成拉勾商城的搭建</w:t>
-      </w:r>
-    </w:p>
-    <w:p>
-      <w:pPr>
-        <w:pStyle w:val="6"/>
-        <w:keepNext w:val="0"/>
-        <w:keepLines w:val="0"/>
-        <w:widowControl/>
-        <w:suppressLineNumbers w:val="0"/>
-        <w:spacing w:before="60" w:beforeAutospacing="0" w:after="60" w:afterAutospacing="0"/>
-        <w:ind w:left="0" w:right="0"/>
-        <w:rPr>
-          <w:rFonts w:hint="eastAsia" w:ascii="宋体" w:hAnsi="宋体" w:eastAsia="宋体" w:cs="宋体"/>
-          <w:sz w:val="18"/>
-          <w:szCs w:val="18"/>
-        </w:rPr>
-      </w:pPr>
-    </w:p>
-    <w:p>
-      <w:pPr>
-        <w:pStyle w:val="6"/>
-        <w:keepNext w:val="0"/>
-        <w:keepLines w:val="0"/>
-        <w:widowControl/>
-        <w:suppressLineNumbers w:val="0"/>
-        <w:spacing w:before="60" w:beforeAutospacing="0" w:after="60" w:afterAutospacing="0"/>
-        <w:ind w:left="0" w:right="0"/>
-        <w:rPr>
-          <w:rFonts w:hint="eastAsia" w:ascii="宋体" w:hAnsi="宋体" w:eastAsia="宋体" w:cs="宋体"/>
-          <w:sz w:val="18"/>
-          <w:szCs w:val="18"/>
-        </w:rPr>
-      </w:pPr>
-    </w:p>
-    <w:p>
-      <w:pPr>
-        <w:pStyle w:val="6"/>
-        <w:keepNext w:val="0"/>
-        <w:keepLines w:val="0"/>
-        <w:widowControl/>
-        <w:suppressLineNumbers w:val="0"/>
-        <w:spacing w:before="60" w:beforeAutospacing="0" w:after="60" w:afterAutospacing="0"/>
-        <w:ind w:left="0" w:right="0"/>
-        <w:rPr>
-          <w:rFonts w:hint="eastAsia" w:ascii="宋体" w:hAnsi="宋体" w:eastAsia="宋体" w:cs="宋体"/>
-          <w:sz w:val="18"/>
-          <w:szCs w:val="18"/>
-        </w:rPr>
-      </w:pPr>
-      <w:r>
-        <w:rPr>
-          <w:rFonts w:hint="eastAsia" w:ascii="宋体" w:hAnsi="宋体" w:eastAsia="宋体" w:cs="宋体"/>
-          <w:sz w:val="18"/>
-          <w:szCs w:val="18"/>
-        </w:rPr>
-        <w:t>2 使用谷歌开发者工具抓取一个报文，并给出截图</w:t>
-      </w:r>
-    </w:p>
-    <w:p>
-      <w:pPr>
-        <w:pStyle w:val="6"/>
-        <w:keepNext w:val="0"/>
-        <w:keepLines w:val="0"/>
-        <w:widowControl/>
-        <w:suppressLineNumbers w:val="0"/>
-        <w:spacing w:before="60" w:beforeAutospacing="0" w:after="60" w:afterAutospacing="0"/>
-        <w:ind w:left="0" w:right="0"/>
-        <w:rPr>
-          <w:rFonts w:hint="eastAsia" w:ascii="宋体" w:hAnsi="宋体" w:eastAsia="宋体" w:cs="宋体"/>
-          <w:sz w:val="18"/>
-          <w:szCs w:val="18"/>
-        </w:rPr>
-      </w:pPr>
-    </w:p>
-    <w:p>
-      <w:pPr>
-        <w:pStyle w:val="6"/>
-        <w:keepNext w:val="0"/>
-        <w:keepLines w:val="0"/>
-        <w:widowControl/>
-        <w:suppressLineNumbers w:val="0"/>
-        <w:spacing w:before="60" w:beforeAutospacing="0" w:after="60" w:afterAutospacing="0"/>
-        <w:ind w:left="0" w:right="0"/>
-        <w:rPr>
-          <w:rFonts w:hint="eastAsia" w:ascii="宋体" w:hAnsi="宋体" w:eastAsia="宋体" w:cs="宋体"/>
-          <w:sz w:val="18"/>
-          <w:szCs w:val="18"/>
-        </w:rPr>
-      </w:pPr>
-    </w:p>
-    <w:p>
-      <w:pPr>
-        <w:pStyle w:val="6"/>
-        <w:keepNext w:val="0"/>
-        <w:keepLines w:val="0"/>
-        <w:widowControl/>
-        <w:suppressLineNumbers w:val="0"/>
-        <w:spacing w:before="60" w:beforeAutospacing="0" w:after="60" w:afterAutospacing="0"/>
-        <w:ind w:left="0" w:right="0"/>
-        <w:rPr>
-          <w:rFonts w:hint="eastAsia" w:ascii="宋体" w:hAnsi="宋体" w:eastAsia="宋体" w:cs="宋体"/>
-          <w:sz w:val="18"/>
-          <w:szCs w:val="18"/>
-        </w:rPr>
-      </w:pPr>
-      <w:r>
-        <w:rPr>
-          <w:rFonts w:hint="eastAsia" w:ascii="宋体" w:hAnsi="宋体" w:eastAsia="宋体" w:cs="宋体"/>
-          <w:sz w:val="18"/>
-          <w:szCs w:val="18"/>
-        </w:rPr>
-        <w:t>3 使用Fiddler工具抓取拉勾商城的任意报文，并给出截图</w:t>
-      </w:r>
-    </w:p>
-    <w:p>
-      <w:pPr>
-        <w:pStyle w:val="6"/>
-        <w:keepNext w:val="0"/>
-        <w:keepLines w:val="0"/>
-        <w:widowControl/>
-        <w:suppressLineNumbers w:val="0"/>
-        <w:spacing w:before="60" w:beforeAutospacing="0" w:after="60" w:afterAutospacing="0"/>
-        <w:ind w:left="0" w:right="0"/>
-        <w:rPr>
-          <w:rFonts w:hint="eastAsia" w:ascii="宋体" w:hAnsi="宋体" w:eastAsia="宋体" w:cs="宋体"/>
-          <w:sz w:val="18"/>
-          <w:szCs w:val="18"/>
-        </w:rPr>
-      </w:pPr>
-    </w:p>
-    <w:p>
-      <w:pPr>
-        <w:pStyle w:val="6"/>
-        <w:keepNext w:val="0"/>
-        <w:keepLines w:val="0"/>
-        <w:widowControl/>
-        <w:suppressLineNumbers w:val="0"/>
-        <w:spacing w:before="60" w:beforeAutospacing="0" w:after="60" w:afterAutospacing="0"/>
-        <w:ind w:left="0" w:right="0"/>
-        <w:rPr>
-          <w:rFonts w:hint="eastAsia" w:ascii="宋体" w:hAnsi="宋体" w:eastAsia="宋体" w:cs="宋体"/>
-          <w:sz w:val="18"/>
-          <w:szCs w:val="18"/>
-        </w:rPr>
-      </w:pPr>
     </w:p>
     <w:p>
       <w:pPr>
@@ -363,6 +782,49 @@
           <w:szCs w:val="18"/>
         </w:rPr>
       </w:pPr>
+      <w:r>
+        <w:drawing>
+          <wp:inline distT="0" distB="0" distL="114300" distR="114300">
+            <wp:extent cx="5262245" cy="3387090"/>
+            <wp:effectExtent l="0" t="0" r="20955" b="16510"/>
+            <wp:docPr id="10" name="图片 10"/>
+            <wp:cNvGraphicFramePr>
+              <a:graphicFrameLocks xmlns:a="http://schemas.openxmlformats.org/drawingml/2006/main" noChangeAspect="1"/>
+            </wp:cNvGraphicFramePr>
+            <a:graphic xmlns:a="http://schemas.openxmlformats.org/drawingml/2006/main">
+              <a:graphicData uri="http://schemas.openxmlformats.org/drawingml/2006/picture">
+                <pic:pic xmlns:pic="http://schemas.openxmlformats.org/drawingml/2006/picture">
+                  <pic:nvPicPr>
+                    <pic:cNvPr id="10" name="图片 10"/>
+                    <pic:cNvPicPr>
+                      <a:picLocks noChangeAspect="1"/>
+                    </pic:cNvPicPr>
+                  </pic:nvPicPr>
+                  <pic:blipFill>
+                    <a:blip r:embed="rId10"/>
+                    <a:stretch>
+                      <a:fillRect/>
+                    </a:stretch>
+                  </pic:blipFill>
+                  <pic:spPr>
+                    <a:xfrm>
+                      <a:off x="0" y="0"/>
+                      <a:ext cx="5262245" cy="3387090"/>
+                    </a:xfrm>
+                    <a:prstGeom prst="rect">
+                      <a:avLst/>
+                    </a:prstGeom>
+                    <a:noFill/>
+                    <a:ln w="9525">
+                      <a:noFill/>
+                    </a:ln>
+                  </pic:spPr>
+                </pic:pic>
+              </a:graphicData>
+            </a:graphic>
+          </wp:inline>
+        </w:drawing>
+      </w:r>
     </w:p>
     <w:p>
       <w:pPr>
@@ -426,6 +888,38 @@
           <w:szCs w:val="18"/>
         </w:rPr>
         <w:t>tp_admin、tp_goods、tp_order、tp_users表</w:t>
+      </w:r>
+    </w:p>
+    <w:p>
+      <w:pPr>
+        <w:pStyle w:val="6"/>
+        <w:keepNext w:val="0"/>
+        <w:keepLines w:val="0"/>
+        <w:widowControl/>
+        <w:suppressLineNumbers w:val="0"/>
+        <w:spacing w:before="60" w:beforeAutospacing="0" w:after="60" w:afterAutospacing="0"/>
+        <w:ind w:left="0" w:right="0"/>
+        <w:rPr>
+          <w:rFonts w:hint="eastAsia" w:ascii="宋体" w:hAnsi="宋体" w:eastAsia="宋体" w:cs="宋体"/>
+          <w:sz w:val="18"/>
+          <w:szCs w:val="18"/>
+        </w:rPr>
+      </w:pPr>
+      <w:r>
+        <w:rPr>
+          <w:rFonts w:hint="eastAsia" w:ascii="宋体" w:hAnsi="宋体" w:eastAsia="宋体" w:cs="宋体"/>
+          <w:sz w:val="18"/>
+          <w:szCs w:val="18"/>
+        </w:rPr>
+        <w:t>tp_admin</w:t>
+      </w:r>
+      <w:r>
+        <w:rPr>
+          <w:rFonts w:hint="default" w:ascii="宋体" w:hAnsi="宋体" w:eastAsia="宋体" w:cs="宋体"/>
+          <w:sz w:val="18"/>
+          <w:szCs w:val="18"/>
+        </w:rPr>
+        <w:t>：</w:t>
       </w:r>
     </w:p>
     <w:p>
@@ -446,15 +940,244 @@
           <w:szCs w:val="18"/>
         </w:rPr>
       </w:pPr>
-    </w:p>
-    <w:p>
-      <w:pPr>
-        <w:rPr>
-          <w:rFonts w:hint="eastAsia" w:ascii="宋体" w:hAnsi="宋体" w:eastAsia="宋体" w:cs="宋体"/>
-          <w:sz w:val="18"/>
-          <w:szCs w:val="18"/>
-        </w:rPr>
-      </w:pPr>
+      <w:r>
+        <w:drawing>
+          <wp:inline distT="0" distB="0" distL="114300" distR="114300">
+            <wp:extent cx="5267325" cy="2940685"/>
+            <wp:effectExtent l="0" t="0" r="15875" b="5715"/>
+            <wp:docPr id="6" name="图片 6"/>
+            <wp:cNvGraphicFramePr>
+              <a:graphicFrameLocks xmlns:a="http://schemas.openxmlformats.org/drawingml/2006/main" noChangeAspect="1"/>
+            </wp:cNvGraphicFramePr>
+            <a:graphic xmlns:a="http://schemas.openxmlformats.org/drawingml/2006/main">
+              <a:graphicData uri="http://schemas.openxmlformats.org/drawingml/2006/picture">
+                <pic:pic xmlns:pic="http://schemas.openxmlformats.org/drawingml/2006/picture">
+                  <pic:nvPicPr>
+                    <pic:cNvPr id="6" name="图片 6"/>
+                    <pic:cNvPicPr>
+                      <a:picLocks noChangeAspect="1"/>
+                    </pic:cNvPicPr>
+                  </pic:nvPicPr>
+                  <pic:blipFill>
+                    <a:blip r:embed="rId11"/>
+                    <a:stretch>
+                      <a:fillRect/>
+                    </a:stretch>
+                  </pic:blipFill>
+                  <pic:spPr>
+                    <a:xfrm>
+                      <a:off x="0" y="0"/>
+                      <a:ext cx="5267325" cy="2940685"/>
+                    </a:xfrm>
+                    <a:prstGeom prst="rect">
+                      <a:avLst/>
+                    </a:prstGeom>
+                    <a:noFill/>
+                    <a:ln w="9525">
+                      <a:noFill/>
+                    </a:ln>
+                  </pic:spPr>
+                </pic:pic>
+              </a:graphicData>
+            </a:graphic>
+          </wp:inline>
+        </w:drawing>
+      </w:r>
+    </w:p>
+    <w:p>
+      <w:pPr>
+        <w:rPr>
+          <w:rFonts w:hint="eastAsia" w:ascii="宋体" w:hAnsi="宋体" w:eastAsia="宋体" w:cs="宋体"/>
+          <w:sz w:val="18"/>
+          <w:szCs w:val="18"/>
+        </w:rPr>
+      </w:pPr>
+      <w:r>
+        <w:rPr>
+          <w:rFonts w:hint="eastAsia" w:ascii="宋体" w:hAnsi="宋体" w:eastAsia="宋体" w:cs="宋体"/>
+          <w:sz w:val="18"/>
+          <w:szCs w:val="18"/>
+        </w:rPr>
+        <w:t>tp_goods</w:t>
+      </w:r>
+    </w:p>
+    <w:p>
+      <w:r>
+        <w:drawing>
+          <wp:inline distT="0" distB="0" distL="114300" distR="114300">
+            <wp:extent cx="5267325" cy="2940685"/>
+            <wp:effectExtent l="0" t="0" r="15875" b="5715"/>
+            <wp:docPr id="7" name="图片 7"/>
+            <wp:cNvGraphicFramePr>
+              <a:graphicFrameLocks xmlns:a="http://schemas.openxmlformats.org/drawingml/2006/main" noChangeAspect="1"/>
+            </wp:cNvGraphicFramePr>
+            <a:graphic xmlns:a="http://schemas.openxmlformats.org/drawingml/2006/main">
+              <a:graphicData uri="http://schemas.openxmlformats.org/drawingml/2006/picture">
+                <pic:pic xmlns:pic="http://schemas.openxmlformats.org/drawingml/2006/picture">
+                  <pic:nvPicPr>
+                    <pic:cNvPr id="7" name="图片 7"/>
+                    <pic:cNvPicPr>
+                      <a:picLocks noChangeAspect="1"/>
+                    </pic:cNvPicPr>
+                  </pic:nvPicPr>
+                  <pic:blipFill>
+                    <a:blip r:embed="rId12"/>
+                    <a:stretch>
+                      <a:fillRect/>
+                    </a:stretch>
+                  </pic:blipFill>
+                  <pic:spPr>
+                    <a:xfrm>
+                      <a:off x="0" y="0"/>
+                      <a:ext cx="5267325" cy="2940685"/>
+                    </a:xfrm>
+                    <a:prstGeom prst="rect">
+                      <a:avLst/>
+                    </a:prstGeom>
+                    <a:noFill/>
+                    <a:ln w="9525">
+                      <a:noFill/>
+                    </a:ln>
+                  </pic:spPr>
+                </pic:pic>
+              </a:graphicData>
+            </a:graphic>
+          </wp:inline>
+        </w:drawing>
+      </w:r>
+    </w:p>
+    <w:p/>
+    <w:p>
+      <w:pPr>
+        <w:rPr>
+          <w:rFonts w:hint="eastAsia" w:ascii="宋体" w:hAnsi="宋体" w:eastAsia="宋体" w:cs="宋体"/>
+          <w:sz w:val="18"/>
+          <w:szCs w:val="18"/>
+        </w:rPr>
+      </w:pPr>
+      <w:r>
+        <w:rPr>
+          <w:rFonts w:hint="eastAsia" w:ascii="宋体" w:hAnsi="宋体" w:eastAsia="宋体" w:cs="宋体"/>
+          <w:sz w:val="18"/>
+          <w:szCs w:val="18"/>
+        </w:rPr>
+        <w:t>tp_order</w:t>
+      </w:r>
+    </w:p>
+    <w:p>
+      <w:r>
+        <w:drawing>
+          <wp:inline distT="0" distB="0" distL="114300" distR="114300">
+            <wp:extent cx="5267325" cy="2940685"/>
+            <wp:effectExtent l="0" t="0" r="15875" b="5715"/>
+            <wp:docPr id="8" name="图片 8"/>
+            <wp:cNvGraphicFramePr>
+              <a:graphicFrameLocks xmlns:a="http://schemas.openxmlformats.org/drawingml/2006/main" noChangeAspect="1"/>
+            </wp:cNvGraphicFramePr>
+            <a:graphic xmlns:a="http://schemas.openxmlformats.org/drawingml/2006/main">
+              <a:graphicData uri="http://schemas.openxmlformats.org/drawingml/2006/picture">
+                <pic:pic xmlns:pic="http://schemas.openxmlformats.org/drawingml/2006/picture">
+                  <pic:nvPicPr>
+                    <pic:cNvPr id="8" name="图片 8"/>
+                    <pic:cNvPicPr>
+                      <a:picLocks noChangeAspect="1"/>
+                    </pic:cNvPicPr>
+                  </pic:nvPicPr>
+                  <pic:blipFill>
+                    <a:blip r:embed="rId13"/>
+                    <a:stretch>
+                      <a:fillRect/>
+                    </a:stretch>
+                  </pic:blipFill>
+                  <pic:spPr>
+                    <a:xfrm>
+                      <a:off x="0" y="0"/>
+                      <a:ext cx="5267325" cy="2940685"/>
+                    </a:xfrm>
+                    <a:prstGeom prst="rect">
+                      <a:avLst/>
+                    </a:prstGeom>
+                    <a:noFill/>
+                    <a:ln w="9525">
+                      <a:noFill/>
+                    </a:ln>
+                  </pic:spPr>
+                </pic:pic>
+              </a:graphicData>
+            </a:graphic>
+          </wp:inline>
+        </w:drawing>
+      </w:r>
+    </w:p>
+    <w:p/>
+    <w:p>
+      <w:pPr>
+        <w:rPr>
+          <w:rFonts w:hint="eastAsia" w:ascii="宋体" w:hAnsi="宋体" w:eastAsia="宋体" w:cs="宋体"/>
+          <w:sz w:val="18"/>
+          <w:szCs w:val="18"/>
+        </w:rPr>
+      </w:pPr>
+      <w:r>
+        <w:rPr>
+          <w:rFonts w:hint="eastAsia" w:ascii="宋体" w:hAnsi="宋体" w:eastAsia="宋体" w:cs="宋体"/>
+          <w:sz w:val="18"/>
+          <w:szCs w:val="18"/>
+        </w:rPr>
+        <w:t>tp_users</w:t>
+      </w:r>
+    </w:p>
+    <w:p>
+      <w:pPr>
+        <w:rPr>
+          <w:rFonts w:hint="eastAsia" w:ascii="宋体" w:hAnsi="宋体" w:eastAsia="宋体" w:cs="宋体"/>
+          <w:sz w:val="18"/>
+          <w:szCs w:val="18"/>
+        </w:rPr>
+      </w:pPr>
+      <w:r>
+        <w:drawing>
+          <wp:inline distT="0" distB="0" distL="114300" distR="114300">
+            <wp:extent cx="5267325" cy="2940685"/>
+            <wp:effectExtent l="0" t="0" r="15875" b="5715"/>
+            <wp:docPr id="9" name="图片 9"/>
+            <wp:cNvGraphicFramePr>
+              <a:graphicFrameLocks xmlns:a="http://schemas.openxmlformats.org/drawingml/2006/main" noChangeAspect="1"/>
+            </wp:cNvGraphicFramePr>
+            <a:graphic xmlns:a="http://schemas.openxmlformats.org/drawingml/2006/main">
+              <a:graphicData uri="http://schemas.openxmlformats.org/drawingml/2006/picture">
+                <pic:pic xmlns:pic="http://schemas.openxmlformats.org/drawingml/2006/picture">
+                  <pic:nvPicPr>
+                    <pic:cNvPr id="9" name="图片 9"/>
+                    <pic:cNvPicPr>
+                      <a:picLocks noChangeAspect="1"/>
+                    </pic:cNvPicPr>
+                  </pic:nvPicPr>
+                  <pic:blipFill>
+                    <a:blip r:embed="rId14"/>
+                    <a:stretch>
+                      <a:fillRect/>
+                    </a:stretch>
+                  </pic:blipFill>
+                  <pic:spPr>
+                    <a:xfrm>
+                      <a:off x="0" y="0"/>
+                      <a:ext cx="5267325" cy="2940685"/>
+                    </a:xfrm>
+                    <a:prstGeom prst="rect">
+                      <a:avLst/>
+                    </a:prstGeom>
+                    <a:noFill/>
+                    <a:ln w="9525">
+                      <a:noFill/>
+                    </a:ln>
+                  </pic:spPr>
+                </pic:pic>
+              </a:graphicData>
+            </a:graphic>
+          </wp:inline>
+        </w:drawing>
+      </w:r>
     </w:p>
     <w:sectPr>
       <w:pgSz w:w="11906" w:h="16838"/>
@@ -478,8 +1201,8 @@
   <w:latentStyles w:count="260" w:defQFormat="0" w:defUnhideWhenUsed="1" w:defSemiHidden="1" w:defUIPriority="99" w:defLockedState="0">
     <w:lsdException w:qFormat="1" w:unhideWhenUsed="0" w:uiPriority="0" w:semiHidden="0" w:name="Normal"/>
     <w:lsdException w:qFormat="1" w:unhideWhenUsed="0" w:uiPriority="0" w:semiHidden="0" w:name="heading 1"/>
-    <w:lsdException w:qFormat="1" w:uiPriority="0" w:name="heading 2"/>
-    <w:lsdException w:qFormat="1" w:uiPriority="0" w:name="heading 3"/>
+    <w:lsdException w:qFormat="1" w:uiPriority="0" w:semiHidden="0" w:name="heading 2"/>
+    <w:lsdException w:qFormat="1" w:uiPriority="0" w:semiHidden="0" w:name="heading 3"/>
     <w:lsdException w:qFormat="1" w:uiPriority="0" w:name="heading 4"/>
     <w:lsdException w:qFormat="1" w:uiPriority="0" w:name="heading 5"/>
     <w:lsdException w:qFormat="1" w:uiPriority="0" w:name="heading 6"/>
@@ -568,11 +1291,11 @@
     <w:lsdException w:unhideWhenUsed="0" w:uiPriority="0" w:semiHidden="0" w:name="Document Map"/>
     <w:lsdException w:unhideWhenUsed="0" w:uiPriority="0" w:semiHidden="0" w:name="Plain Text"/>
     <w:lsdException w:unhideWhenUsed="0" w:uiPriority="0" w:semiHidden="0" w:name="E-mail Signature"/>
-    <w:lsdException w:unhideWhenUsed="0" w:uiPriority="0" w:semiHidden="0" w:name="Normal (Web)"/>
+    <w:lsdException w:qFormat="1" w:unhideWhenUsed="0" w:uiPriority="0" w:semiHidden="0" w:name="Normal (Web)"/>
     <w:lsdException w:unhideWhenUsed="0" w:uiPriority="0" w:semiHidden="0" w:name="HTML Acronym"/>
     <w:lsdException w:unhideWhenUsed="0" w:uiPriority="0" w:semiHidden="0" w:name="HTML Address"/>
     <w:lsdException w:unhideWhenUsed="0" w:uiPriority="0" w:semiHidden="0" w:name="HTML Cite"/>
-    <w:lsdException w:unhideWhenUsed="0" w:uiPriority="0" w:semiHidden="0" w:name="HTML Code"/>
+    <w:lsdException w:qFormat="1" w:unhideWhenUsed="0" w:uiPriority="0" w:semiHidden="0" w:name="HTML Code"/>
     <w:lsdException w:unhideWhenUsed="0" w:uiPriority="0" w:semiHidden="0" w:name="HTML Definition"/>
     <w:lsdException w:unhideWhenUsed="0" w:uiPriority="0" w:semiHidden="0" w:name="HTML Keyboard"/>
     <w:lsdException w:qFormat="1" w:unhideWhenUsed="0" w:uiPriority="0" w:semiHidden="0" w:name="HTML Preformatted"/>
@@ -764,7 +1487,6 @@
     <w:name w:val="heading 2"/>
     <w:basedOn w:val="1"/>
     <w:next w:val="1"/>
-    <w:semiHidden/>
     <w:unhideWhenUsed/>
     <w:qFormat/>
     <w:uiPriority w:val="0"/>
@@ -785,7 +1507,6 @@
     <w:name w:val="heading 3"/>
     <w:basedOn w:val="1"/>
     <w:next w:val="1"/>
-    <w:semiHidden/>
     <w:unhideWhenUsed/>
     <w:qFormat/>
     <w:uiPriority w:val="0"/>
@@ -802,13 +1523,13 @@
       <w:lang w:val="en-US" w:eastAsia="zh-CN" w:bidi="ar"/>
     </w:rPr>
   </w:style>
-  <w:style w:type="character" w:default="1" w:styleId="8">
+  <w:style w:type="character" w:default="1" w:styleId="7">
     <w:name w:val="Default Paragraph Font"/>
     <w:semiHidden/>
     <w:qFormat/>
     <w:uiPriority w:val="0"/>
   </w:style>
-  <w:style w:type="table" w:default="1" w:styleId="7">
+  <w:style w:type="table" w:default="1" w:styleId="11">
     <w:name w:val="Normal Table"/>
     <w:semiHidden/>
     <w:qFormat/>
@@ -859,6 +1580,7 @@
   <w:style w:type="paragraph" w:styleId="6">
     <w:name w:val="Normal (Web)"/>
     <w:basedOn w:val="1"/>
+    <w:qFormat/>
     <w:uiPriority w:val="0"/>
     <w:pPr>
       <w:spacing w:before="0" w:beforeAutospacing="1" w:after="0" w:afterAutospacing="1"/>
@@ -871,18 +1593,28 @@
       <w:lang w:val="en-US" w:eastAsia="zh-CN" w:bidi="ar"/>
     </w:rPr>
   </w:style>
-  <w:style w:type="character" w:styleId="9">
+  <w:style w:type="character" w:styleId="8">
     <w:name w:val="Strong"/>
-    <w:basedOn w:val="8"/>
+    <w:basedOn w:val="7"/>
     <w:qFormat/>
     <w:uiPriority w:val="0"/>
     <w:rPr>
       <w:b/>
     </w:rPr>
   </w:style>
+  <w:style w:type="character" w:styleId="9">
+    <w:name w:val="Hyperlink"/>
+    <w:basedOn w:val="7"/>
+    <w:uiPriority w:val="0"/>
+    <w:rPr>
+      <w:color w:val="0000FF"/>
+      <w:u w:val="single"/>
+    </w:rPr>
+  </w:style>
   <w:style w:type="character" w:styleId="10">
     <w:name w:val="HTML Code"/>
-    <w:basedOn w:val="8"/>
+    <w:basedOn w:val="7"/>
+    <w:qFormat/>
     <w:uiPriority w:val="0"/>
     <w:rPr>
       <w:rFonts w:ascii="Courier New" w:hAnsi="Courier New"/>
